--- a/44. 鬱、郁→郁.docx
+++ b/44. 鬱、郁→郁.docx
@@ -80,8 +80,6 @@
         </w:rPr>
         <w:t>辨音：「</w:t>
       </w:r>
-      <w:bookmarkStart w:id="0" w:name="_GoBack"/>
-      <w:bookmarkEnd w:id="0"/>
       <w:r>
         <w:rPr>
           <w:rFonts w:hint="eastAsia" w:ascii="TW-MOE-Std-Kai" w:hAnsi="TW-MOE-Std-Kai" w:eastAsia="TW-MOE-Std-Kai" w:cs="TW-MOE-Std-Kai"/>
@@ -171,25 +169,18 @@
           <w:szCs w:val="48"/>
           <w:lang w:val="en-US" w:eastAsia="zh-TW"/>
         </w:rPr>
-        <w:t>是指茂盛貌、積聚、凝滯、怨恨、愁悶、植物香草名，如「鬱鬱蒼蒼」、「鬱鬱蔥蔥」、「鬱積」、「鬱結」、「憂鬱」、「鬱鬱寡歡」、「鬱悶」、「鬱金香」等。而「郁」則是指文采豐盛、香氣濃烈或姓氏，如「文采郁郁」、「濃郁</w:t>
-      </w:r>
-      <w:r>
-        <w:rPr>
-          <w:rFonts w:hint="eastAsia" w:ascii="TW-MOE-Std-Kai" w:hAnsi="TW-MOE-Std-Kai" w:eastAsia="TW-MOE-Std-Kai" w:cs="TW-MOE-Std-Kai"/>
-          <w:sz w:val="48"/>
-          <w:szCs w:val="48"/>
-          <w:lang w:val="en-US" w:eastAsia="zh-TW"/>
-        </w:rPr>
-        <w:t>（的花香）</w:t>
-      </w:r>
-      <w:r>
-        <w:rPr>
-          <w:rFonts w:hint="eastAsia" w:ascii="TW-MOE-Std-Kai" w:hAnsi="TW-MOE-Std-Kai" w:eastAsia="TW-MOE-Std-Kai" w:cs="TW-MOE-Std-Kai"/>
-          <w:sz w:val="48"/>
-          <w:szCs w:val="48"/>
-          <w:lang w:val="en-US" w:eastAsia="zh-TW"/>
-        </w:rPr>
-        <w:t>」等。現代語境中區分「鬱」和「郁」只需記住如果是姓氏或要形容文采或香氣則用「郁」，否則一律寫「鬱」即可。需要注意的是，只有「郁」可作姓氏。</w:t>
+        <w:t>是指茂盛貌、積聚、凝滯、怨恨、愁悶、植物香草名，如「鬱鬱蒼蒼」、「鬱鬱蔥蔥」、「鬱積」、「鬱結」、「憂鬱」、「鬱鬱寡歡」、「鬱悶」、「鬱金香」、「鬱郁」（指芳香）等。而「郁」則是指文采豐盛、香氣濃烈或姓氏，如「文采郁郁」、「濃郁」、「醲郁」、「馥郁」、「芬郁」、「醇郁」、「淑郁」</w:t>
+      </w:r>
+      <w:bookmarkStart w:id="0" w:name="_GoBack"/>
+      <w:bookmarkEnd w:id="0"/>
+      <w:r>
+        <w:rPr>
+          <w:rFonts w:hint="eastAsia" w:ascii="TW-MOE-Std-Kai" w:hAnsi="TW-MOE-Std-Kai" w:eastAsia="TW-MOE-Std-Kai" w:cs="TW-MOE-Std-Kai"/>
+          <w:sz w:val="48"/>
+          <w:szCs w:val="48"/>
+          <w:lang w:val="en-US" w:eastAsia="zh-TW"/>
+        </w:rPr>
+        <w:t>、「鬱郁」（指芳香）等。現代語境中區分「鬱」和「郁」只需記住如果是姓氏或要形容文采或香氣則用「郁」，否則一律寫「鬱」即可。需要注意的是，只有「郁」可作姓氏。</w:t>
       </w:r>
     </w:p>
     <w:p>

--- a/44. 鬱、郁→郁.docx
+++ b/44. 鬱、郁→郁.docx
@@ -142,7 +142,7 @@
           <w:szCs w:val="48"/>
           <w:lang w:eastAsia="zh-TW"/>
         </w:rPr>
-        <w:t>辨意：根據《教育部異體字字典》，「</w:t>
+        <w:t>辨意：「</w:t>
       </w:r>
       <w:r>
         <w:rPr>

--- a/44. 鬱、郁→郁.docx
+++ b/44. 鬱、郁→郁.docx
@@ -11,6 +11,7 @@
           <w:lang w:eastAsia="zh-TW"/>
         </w:rPr>
       </w:pPr>
+      <w:bookmarkStart w:id="0" w:name="_GoBack"/>
       <w:r>
         <w:rPr>
           <w:rFonts w:hint="eastAsia" w:ascii="TW-MOE-Std-Kai" w:hAnsi="TW-MOE-Std-Kai" w:eastAsia="TW-MOE-Std-Kai" w:cs="TW-MOE-Std-Kai"/>
@@ -169,18 +170,7 @@
           <w:szCs w:val="48"/>
           <w:lang w:val="en-US" w:eastAsia="zh-TW"/>
         </w:rPr>
-        <w:t>是指茂盛貌、積聚、凝滯、怨恨、愁悶、植物香草名，如「鬱鬱蒼蒼」、「鬱鬱蔥蔥」、「鬱積」、「鬱結」、「憂鬱」、「鬱鬱寡歡」、「鬱悶」、「鬱金香」、「鬱郁」（指芳香）等。而「郁」則是指文采豐盛、香氣濃烈或姓氏，如「文采郁郁」、「濃郁」、「醲郁」、「馥郁」、「芬郁」、「醇郁」、「淑郁」</w:t>
-      </w:r>
-      <w:bookmarkStart w:id="0" w:name="_GoBack"/>
-      <w:bookmarkEnd w:id="0"/>
-      <w:r>
-        <w:rPr>
-          <w:rFonts w:hint="eastAsia" w:ascii="TW-MOE-Std-Kai" w:hAnsi="TW-MOE-Std-Kai" w:eastAsia="TW-MOE-Std-Kai" w:cs="TW-MOE-Std-Kai"/>
-          <w:sz w:val="48"/>
-          <w:szCs w:val="48"/>
-          <w:lang w:val="en-US" w:eastAsia="zh-TW"/>
-        </w:rPr>
-        <w:t>、「鬱郁」（指芳香）等。現代語境中區分「鬱」和「郁」只需記住如果是姓氏或要形容文采或香氣則用「郁」，否則一律寫「鬱」即可。需要注意的是，只有「郁」可作姓氏。</w:t>
+        <w:t>是指茂盛貌、積聚、凝滯、怨恨、愁悶、植物香草名，如「鬱鬱蒼蒼」、「鬱鬱蔥蔥」、「鬱積」、「鬱結」、「憂鬱」、「鬱鬱寡歡」、「鬱悶」、「鬱金香」、「鬱郁」（指芳香）等。而「郁」則是指文采豐盛、香氣濃烈或姓氏，如「文采郁郁」、「濃郁」、「醲郁」、「馥郁」、「芬郁」、「醇郁」、「淑郁」、「鬱郁」（指芳香）等。現代語境中區分「鬱」和「郁」只需記住如果是姓氏或要形容文采或香氣則用「郁」，否則一律寫「鬱」即可。需要注意的是，只有「郁」可作姓氏。</w:t>
       </w:r>
     </w:p>
     <w:p>
@@ -202,6 +192,7 @@
         <w:t>偏旁辨析：「鬱」和「郁」均可作聲旁，如「䖇」、「灪」、「爩」、「喐」等。</w:t>
       </w:r>
     </w:p>
+    <w:bookmarkEnd w:id="0"/>
     <w:sectPr>
       <w:pgSz w:w="11906" w:h="16838"/>
       <w:pgMar w:top="1440" w:right="1800" w:bottom="1440" w:left="1800" w:header="851" w:footer="992" w:gutter="0"/>

--- a/44. 鬱、郁→郁.docx
+++ b/44. 鬱、郁→郁.docx
@@ -11,7 +11,6 @@
           <w:lang w:eastAsia="zh-TW"/>
         </w:rPr>
       </w:pPr>
-      <w:bookmarkStart w:id="0" w:name="_GoBack"/>
       <w:r>
         <w:rPr>
           <w:rFonts w:hint="eastAsia" w:ascii="TW-MOE-Std-Kai" w:hAnsi="TW-MOE-Std-Kai" w:eastAsia="TW-MOE-Std-Kai" w:cs="TW-MOE-Std-Kai"/>
@@ -170,7 +169,18 @@
           <w:szCs w:val="48"/>
           <w:lang w:val="en-US" w:eastAsia="zh-TW"/>
         </w:rPr>
-        <w:t>是指茂盛貌、積聚、凝滯、怨恨、愁悶、植物香草名，如「鬱鬱蒼蒼」、「鬱鬱蔥蔥」、「鬱積」、「鬱結」、「憂鬱」、「鬱鬱寡歡」、「鬱悶」、「鬱金香」、「鬱郁」（指芳香）等。而「郁」則是指文采豐盛、香氣濃烈或姓氏，如「文采郁郁」、「濃郁」、「醲郁」、「馥郁」、「芬郁」、「醇郁」、「淑郁」、「鬱郁」（指芳香）等。現代語境中區分「鬱」和「郁」只需記住如果是姓氏或要形容文采或香氣則用「郁」，否則一律寫「鬱」即可。需要注意的是，只有「郁」可作姓氏。</w:t>
+        <w:t>是指茂盛貌、積聚、凝滯、怨恨、愁悶、植物香草名，如「鬱鬱蒼蒼」、「鬱鬱蔥蔥」、「鬱積」、「鬱結」、「憂鬱」、「鬱鬱」、「鬱鬱寡歡」、「鬱鬱而終」</w:t>
+      </w:r>
+      <w:bookmarkStart w:id="0" w:name="_GoBack"/>
+      <w:bookmarkEnd w:id="0"/>
+      <w:r>
+        <w:rPr>
+          <w:rFonts w:hint="eastAsia" w:ascii="TW-MOE-Std-Kai" w:hAnsi="TW-MOE-Std-Kai" w:eastAsia="TW-MOE-Std-Kai" w:cs="TW-MOE-Std-Kai"/>
+          <w:sz w:val="48"/>
+          <w:szCs w:val="48"/>
+          <w:lang w:val="en-US" w:eastAsia="zh-TW"/>
+        </w:rPr>
+        <w:t>、「鬱悶」、「鬱金香」、「鬱郁」（指芳香）等。而「郁」則是指文采豐盛、香氣濃烈或姓氏，如「文采郁郁」、「濃郁」、「醲郁」、「馥郁」、「芬郁」、「醇郁」、「淑郁」、「鬱郁」（指芳香）等。現代語境中區分「鬱」和「郁」只需記住如果是姓氏或要形容文采或香氣則用「郁」，否則一律寫「鬱」即可。需要注意的是，只有「郁」可作姓氏。</w:t>
       </w:r>
     </w:p>
     <w:p>
@@ -192,7 +202,6 @@
         <w:t>偏旁辨析：「鬱」和「郁」均可作聲旁，如「䖇」、「灪」、「爩」、「喐」等。</w:t>
       </w:r>
     </w:p>
-    <w:bookmarkEnd w:id="0"/>
     <w:sectPr>
       <w:pgSz w:w="11906" w:h="16838"/>
       <w:pgMar w:top="1440" w:right="1800" w:bottom="1440" w:left="1800" w:header="851" w:footer="992" w:gutter="0"/>

--- a/44. 鬱、郁→郁.docx
+++ b/44. 鬱、郁→郁.docx
@@ -169,7 +169,7 @@
           <w:szCs w:val="48"/>
           <w:lang w:val="en-US" w:eastAsia="zh-TW"/>
         </w:rPr>
-        <w:t>是指茂盛貌、積聚、凝滯、怨恨、愁悶、植物香草名，如「鬱鬱蒼蒼」、「鬱鬱蔥蔥」、「鬱積」、「鬱結」、「憂鬱」、「鬱鬱」、「鬱鬱寡歡」、「鬱鬱而終」</w:t>
+        <w:t>是指茂盛貌、積聚、凝滯、怨恨、愁悶、植物香草名，如「鬱鬱蒼蒼」、「鬱鬱蔥蔥」、「鬱積」、「鬱結」、「憂鬱」、「鬱鬱」、「鬱鬱寡歡」、「鬱鬱而終」、「鬱悶」、「鬱堙不偶」（指埋沒不得志，「不偶」指運氣不好）</w:t>
       </w:r>
       <w:bookmarkStart w:id="0" w:name="_GoBack"/>
       <w:bookmarkEnd w:id="0"/>
@@ -180,7 +180,7 @@
           <w:szCs w:val="48"/>
           <w:lang w:val="en-US" w:eastAsia="zh-TW"/>
         </w:rPr>
-        <w:t>、「鬱悶」、「鬱金香」、「鬱郁」（指芳香）等。而「郁」則是指文采豐盛、香氣濃烈或姓氏，如「文采郁郁」、「濃郁」、「醲郁」、「馥郁」、「芬郁」、「醇郁」、「淑郁」、「鬱郁」（指芳香）等。現代語境中區分「鬱」和「郁」只需記住如果是姓氏或要形容文采或香氣則用「郁」，否則一律寫「鬱」即可。需要注意的是，只有「郁」可作姓氏。</w:t>
+        <w:t>、「鬱金香」、「鬱郁」（指芳香）等。而「郁」則是指文采豐盛、香氣濃烈或姓氏，如「文采郁郁」、「濃郁」、「醲郁」、「馥郁」、「芬郁」、「醇郁」、「淑郁」、「鬱郁」（指芳香）等。現代語境中區分「鬱」和「郁」只需記住如果是姓氏或要形容文采或香氣則用「郁」，否則一律寫「鬱」即可。需要注意的是，只有「郁」可作姓氏。</w:t>
       </w:r>
     </w:p>
     <w:p>

--- a/44. 鬱、郁→郁.docx
+++ b/44. 鬱、郁→郁.docx
@@ -169,7 +169,25 @@
           <w:szCs w:val="48"/>
           <w:lang w:val="en-US" w:eastAsia="zh-TW"/>
         </w:rPr>
-        <w:t>是指茂盛貌、積聚、凝滯、怨恨、愁悶、植物香草名，如「鬱鬱蒼蒼」、「鬱鬱蔥蔥」、「鬱積」、「鬱結」、「憂鬱」、「鬱鬱」、「鬱鬱寡歡」、「鬱鬱而終」、「鬱悶」、「鬱堙不偶」（指埋沒不得志，「不偶」指運氣不好）</w:t>
+        <w:t>是指茂盛貌、積聚、凝滯、怨恨、愁悶、植物香草名，如「鬱鬱蒼蒼」、「鬱鬱蔥蔥」、「鬱積」、「鬱結」、「憂鬱」、「鬱鬱」、「鬱鬱寡歡」、「鬱鬱而終」、「鬱悶」、「鬱堙（</w:t>
+      </w:r>
+      <w:r>
+        <w:rPr>
+          <w:rFonts w:hint="eastAsia" w:ascii="GB Pinyinok-C" w:hAnsi="GB Pinyinok-C" w:eastAsia="GB Pinyinok-C" w:cs="GB Pinyinok-C"/>
+          <w:sz w:val="48"/>
+          <w:szCs w:val="48"/>
+          <w:lang w:val="en-US" w:eastAsia="zh-TW"/>
+        </w:rPr>
+        <w:t>yīn</w:t>
+      </w:r>
+      <w:r>
+        <w:rPr>
+          <w:rFonts w:hint="eastAsia" w:ascii="TW-MOE-Std-Kai" w:hAnsi="TW-MOE-Std-Kai" w:eastAsia="TW-MOE-Std-Kai" w:cs="TW-MOE-Std-Kai"/>
+          <w:sz w:val="48"/>
+          <w:szCs w:val="48"/>
+          <w:lang w:val="en-US" w:eastAsia="zh-TW"/>
+        </w:rPr>
+        <w:t>）不偶」（指埋沒不得志，「不偶」指運氣不好）、「鬱金香」、「鬱郁」</w:t>
       </w:r>
       <w:bookmarkStart w:id="0" w:name="_GoBack"/>
       <w:bookmarkEnd w:id="0"/>
@@ -180,7 +198,7 @@
           <w:szCs w:val="48"/>
           <w:lang w:val="en-US" w:eastAsia="zh-TW"/>
         </w:rPr>
-        <w:t>、「鬱金香」、「鬱郁」（指芳香）等。而「郁」則是指文采豐盛、香氣濃烈或姓氏，如「文采郁郁」、「濃郁」、「醲郁」、「馥郁」、「芬郁」、「醇郁」、「淑郁」、「鬱郁」（指芳香）等。現代語境中區分「鬱」和「郁」只需記住如果是姓氏或要形容文采或香氣則用「郁」，否則一律寫「鬱」即可。需要注意的是，只有「郁」可作姓氏。</w:t>
+        <w:t>（指芳香）等。而「郁」則是指文采豐盛、香氣濃烈或姓氏，如「文采郁郁」、「濃郁」、「醲郁」、「馥郁」、「芬郁」、「醇郁」、「淑郁」、「鬱郁」（指芳香）等。現代語境中區分「鬱」和「郁」只需記住如果是姓氏或要形容文采或香氣則用「郁」，否則一律寫「鬱」即可。需要注意的是，只有「郁」可作姓氏。</w:t>
       </w:r>
     </w:p>
     <w:p>

--- a/44. 鬱、郁→郁.docx
+++ b/44. 鬱、郁→郁.docx
@@ -6,16 +6,16 @@
       <w:pPr>
         <w:rPr>
           <w:rFonts w:hint="eastAsia" w:ascii="TW-MOE-Std-Kai" w:hAnsi="TW-MOE-Std-Kai" w:eastAsia="TW-MOE-Std-Kai" w:cs="TW-MOE-Std-Kai"/>
-          <w:sz w:val="48"/>
-          <w:szCs w:val="48"/>
+          <w:sz w:val="46"/>
+          <w:szCs w:val="46"/>
           <w:lang w:eastAsia="zh-TW"/>
         </w:rPr>
       </w:pPr>
       <w:r>
         <w:rPr>
           <w:rFonts w:hint="eastAsia" w:ascii="TW-MOE-Std-Kai" w:hAnsi="TW-MOE-Std-Kai" w:eastAsia="TW-MOE-Std-Kai" w:cs="TW-MOE-Std-Kai"/>
-          <w:sz w:val="48"/>
-          <w:szCs w:val="48"/>
+          <w:sz w:val="46"/>
+          <w:szCs w:val="46"/>
           <w:lang w:eastAsia="zh-TW"/>
         </w:rPr>
         <w:t>《大陸居民臺灣正體字講義》一簡多繁辨析之「</w:t>
@@ -23,8 +23,8 @@
       <w:r>
         <w:rPr>
           <w:rFonts w:hint="eastAsia" w:ascii="TW-MOE-Std-Kai" w:hAnsi="TW-MOE-Std-Kai" w:eastAsia="TW-MOE-Std-Kai" w:cs="TW-MOE-Std-Kai"/>
-          <w:sz w:val="48"/>
-          <w:szCs w:val="48"/>
+          <w:sz w:val="46"/>
+          <w:szCs w:val="46"/>
           <w:lang w:val="en-US" w:eastAsia="zh-TW"/>
         </w:rPr>
         <w:t>鬱、郁</w:t>
@@ -32,8 +32,8 @@
       <w:r>
         <w:rPr>
           <w:rFonts w:hint="eastAsia" w:ascii="TW-MOE-Std-Kai" w:hAnsi="TW-MOE-Std-Kai" w:eastAsia="TW-MOE-Std-Kai" w:cs="TW-MOE-Std-Kai"/>
-          <w:sz w:val="48"/>
-          <w:szCs w:val="48"/>
+          <w:sz w:val="46"/>
+          <w:szCs w:val="46"/>
           <w:lang w:eastAsia="zh-TW"/>
         </w:rPr>
         <w:t>」→「</w:t>
@@ -41,8 +41,8 @@
       <w:r>
         <w:rPr>
           <w:rFonts w:hint="eastAsia" w:ascii="TW-MOE-Std-Kai" w:hAnsi="TW-MOE-Std-Kai" w:eastAsia="TW-MOE-Std-Kai" w:cs="TW-MOE-Std-Kai"/>
-          <w:sz w:val="48"/>
-          <w:szCs w:val="48"/>
+          <w:sz w:val="46"/>
+          <w:szCs w:val="46"/>
           <w:lang w:val="en-US" w:eastAsia="zh-TW"/>
         </w:rPr>
         <w:t>郁</w:t>
@@ -50,8 +50,8 @@
       <w:r>
         <w:rPr>
           <w:rFonts w:hint="eastAsia" w:ascii="TW-MOE-Std-Kai" w:hAnsi="TW-MOE-Std-Kai" w:eastAsia="TW-MOE-Std-Kai" w:cs="TW-MOE-Std-Kai"/>
-          <w:sz w:val="48"/>
-          <w:szCs w:val="48"/>
+          <w:sz w:val="46"/>
+          <w:szCs w:val="46"/>
           <w:lang w:eastAsia="zh-TW"/>
         </w:rPr>
         <w:t>」</w:t>
@@ -66,16 +66,16 @@
         <w:jc w:val="left"/>
         <w:rPr>
           <w:rFonts w:hint="default" w:ascii="TW-MOE-Std-Kai" w:hAnsi="TW-MOE-Std-Kai" w:eastAsia="TW-MOE-Std-Kai" w:cs="TW-MOE-Std-Kai"/>
-          <w:sz w:val="48"/>
-          <w:szCs w:val="48"/>
+          <w:sz w:val="46"/>
+          <w:szCs w:val="46"/>
           <w:lang w:val="en-US" w:eastAsia="zh-TW"/>
         </w:rPr>
       </w:pPr>
       <w:r>
         <w:rPr>
           <w:rFonts w:hint="eastAsia" w:ascii="TW-MOE-Std-Kai" w:hAnsi="TW-MOE-Std-Kai" w:eastAsia="TW-MOE-Std-Kai" w:cs="TW-MOE-Std-Kai"/>
-          <w:sz w:val="48"/>
-          <w:szCs w:val="48"/>
+          <w:sz w:val="46"/>
+          <w:szCs w:val="46"/>
           <w:lang w:eastAsia="zh-TW"/>
         </w:rPr>
         <w:t>辨音：「</w:t>
@@ -83,8 +83,8 @@
       <w:r>
         <w:rPr>
           <w:rFonts w:hint="eastAsia" w:ascii="TW-MOE-Std-Kai" w:hAnsi="TW-MOE-Std-Kai" w:eastAsia="TW-MOE-Std-Kai" w:cs="TW-MOE-Std-Kai"/>
-          <w:sz w:val="48"/>
-          <w:szCs w:val="48"/>
+          <w:sz w:val="46"/>
+          <w:szCs w:val="46"/>
           <w:lang w:val="en-US" w:eastAsia="zh-TW"/>
         </w:rPr>
         <w:t>鬱、郁</w:t>
@@ -92,8 +92,8 @@
       <w:r>
         <w:rPr>
           <w:rFonts w:hint="eastAsia" w:ascii="TW-MOE-Std-Kai" w:hAnsi="TW-MOE-Std-Kai" w:eastAsia="TW-MOE-Std-Kai" w:cs="TW-MOE-Std-Kai"/>
-          <w:sz w:val="48"/>
-          <w:szCs w:val="48"/>
+          <w:sz w:val="46"/>
+          <w:szCs w:val="46"/>
           <w:lang w:eastAsia="zh-TW"/>
         </w:rPr>
         <w:t>」</w:t>
@@ -101,8 +101,8 @@
       <w:r>
         <w:rPr>
           <w:rFonts w:hint="eastAsia" w:ascii="TW-MOE-Std-Kai" w:hAnsi="TW-MOE-Std-Kai" w:eastAsia="TW-MOE-Std-Kai" w:cs="TW-MOE-Std-Kai"/>
-          <w:sz w:val="48"/>
-          <w:szCs w:val="48"/>
+          <w:sz w:val="46"/>
+          <w:szCs w:val="46"/>
           <w:lang w:val="en-US" w:eastAsia="zh-TW"/>
         </w:rPr>
         <w:t>音</w:t>
@@ -110,8 +110,8 @@
       <w:r>
         <w:rPr>
           <w:rFonts w:hint="eastAsia" w:ascii="GB Pinyinok-C" w:hAnsi="GB Pinyinok-C" w:eastAsia="GB Pinyinok-C" w:cs="GB Pinyinok-C"/>
-          <w:sz w:val="48"/>
-          <w:szCs w:val="48"/>
+          <w:sz w:val="46"/>
+          <w:szCs w:val="46"/>
           <w:lang w:val="en-US" w:eastAsia="zh-TW"/>
         </w:rPr>
         <w:t>yù</w:t>
@@ -119,8 +119,8 @@
       <w:r>
         <w:rPr>
           <w:rFonts w:hint="eastAsia" w:ascii="TW-MOE-Std-Kai" w:hAnsi="TW-MOE-Std-Kai" w:eastAsia="TW-MOE-Std-Kai" w:cs="TW-MOE-Std-Kai"/>
-          <w:sz w:val="48"/>
-          <w:szCs w:val="48"/>
+          <w:sz w:val="46"/>
+          <w:szCs w:val="46"/>
           <w:lang w:val="en-US" w:eastAsia="zh-TW"/>
         </w:rPr>
         <w:t>。</w:t>
@@ -130,16 +130,16 @@
       <w:pPr>
         <w:rPr>
           <w:rFonts w:hint="eastAsia" w:ascii="TW-MOE-Std-Kai" w:hAnsi="TW-MOE-Std-Kai" w:eastAsia="TW-MOE-Std-Kai" w:cs="TW-MOE-Std-Kai"/>
-          <w:sz w:val="48"/>
-          <w:szCs w:val="48"/>
+          <w:sz w:val="46"/>
+          <w:szCs w:val="46"/>
           <w:lang w:val="en-US" w:eastAsia="zh-TW"/>
         </w:rPr>
       </w:pPr>
       <w:r>
         <w:rPr>
           <w:rFonts w:hint="eastAsia" w:ascii="TW-MOE-Std-Kai" w:hAnsi="TW-MOE-Std-Kai" w:eastAsia="TW-MOE-Std-Kai" w:cs="TW-MOE-Std-Kai"/>
-          <w:sz w:val="48"/>
-          <w:szCs w:val="48"/>
+          <w:sz w:val="46"/>
+          <w:szCs w:val="46"/>
           <w:lang w:eastAsia="zh-TW"/>
         </w:rPr>
         <w:t>辨意：「</w:t>
@@ -147,8 +147,8 @@
       <w:r>
         <w:rPr>
           <w:rFonts w:hint="eastAsia" w:ascii="TW-MOE-Std-Kai" w:hAnsi="TW-MOE-Std-Kai" w:eastAsia="TW-MOE-Std-Kai" w:cs="TW-MOE-Std-Kai"/>
-          <w:sz w:val="48"/>
-          <w:szCs w:val="48"/>
+          <w:sz w:val="46"/>
+          <w:szCs w:val="46"/>
           <w:lang w:val="en-US" w:eastAsia="zh-TW"/>
         </w:rPr>
         <w:t>鬱</w:t>
@@ -156,8 +156,8 @@
       <w:r>
         <w:rPr>
           <w:rFonts w:hint="eastAsia" w:ascii="TW-MOE-Std-Kai" w:hAnsi="TW-MOE-Std-Kai" w:eastAsia="TW-MOE-Std-Kai" w:cs="TW-MOE-Std-Kai"/>
-          <w:sz w:val="48"/>
-          <w:szCs w:val="48"/>
+          <w:sz w:val="46"/>
+          <w:szCs w:val="46"/>
           <w:lang w:eastAsia="zh-TW"/>
         </w:rPr>
         <w:t>」</w:t>
@@ -165,8 +165,8 @@
       <w:r>
         <w:rPr>
           <w:rFonts w:hint="eastAsia" w:ascii="TW-MOE-Std-Kai" w:hAnsi="TW-MOE-Std-Kai" w:eastAsia="TW-MOE-Std-Kai" w:cs="TW-MOE-Std-Kai"/>
-          <w:sz w:val="48"/>
-          <w:szCs w:val="48"/>
+          <w:sz w:val="46"/>
+          <w:szCs w:val="46"/>
           <w:lang w:val="en-US" w:eastAsia="zh-TW"/>
         </w:rPr>
         <w:t>是指茂盛貌、積聚、凝滯、怨恨、愁悶、植物香草名，如「鬱鬱蒼蒼」、「鬱鬱蔥蔥」、「鬱積」、「鬱結」、「憂鬱」、「鬱鬱」、「鬱鬱寡歡」、「鬱鬱而終」、「鬱悶」、「鬱堙（</w:t>
@@ -174,8 +174,8 @@
       <w:r>
         <w:rPr>
           <w:rFonts w:hint="eastAsia" w:ascii="GB Pinyinok-C" w:hAnsi="GB Pinyinok-C" w:eastAsia="GB Pinyinok-C" w:cs="GB Pinyinok-C"/>
-          <w:sz w:val="48"/>
-          <w:szCs w:val="48"/>
+          <w:sz w:val="46"/>
+          <w:szCs w:val="46"/>
           <w:lang w:val="en-US" w:eastAsia="zh-TW"/>
         </w:rPr>
         <w:t>yīn</w:t>
@@ -183,38 +183,38 @@
       <w:r>
         <w:rPr>
           <w:rFonts w:hint="eastAsia" w:ascii="TW-MOE-Std-Kai" w:hAnsi="TW-MOE-Std-Kai" w:eastAsia="TW-MOE-Std-Kai" w:cs="TW-MOE-Std-Kai"/>
-          <w:sz w:val="48"/>
-          <w:szCs w:val="48"/>
-          <w:lang w:val="en-US" w:eastAsia="zh-TW"/>
-        </w:rPr>
-        <w:t>）不偶」（指埋沒不得志，「不偶」指運氣不好）、「鬱金香」、「鬱郁」</w:t>
+          <w:sz w:val="46"/>
+          <w:szCs w:val="46"/>
+          <w:lang w:val="en-US" w:eastAsia="zh-TW"/>
+        </w:rPr>
+        <w:t>）不偶</w:t>
       </w:r>
       <w:bookmarkStart w:id="0" w:name="_GoBack"/>
       <w:bookmarkEnd w:id="0"/>
       <w:r>
         <w:rPr>
           <w:rFonts w:hint="eastAsia" w:ascii="TW-MOE-Std-Kai" w:hAnsi="TW-MOE-Std-Kai" w:eastAsia="TW-MOE-Std-Kai" w:cs="TW-MOE-Std-Kai"/>
-          <w:sz w:val="48"/>
-          <w:szCs w:val="48"/>
-          <w:lang w:val="en-US" w:eastAsia="zh-TW"/>
-        </w:rPr>
-        <w:t>（指芳香）等。而「郁」則是指文采豐盛、香氣濃烈或姓氏，如「文采郁郁」、「濃郁」、「醲郁」、「馥郁」、「芬郁」、「醇郁」、「淑郁」、「鬱郁」（指芳香）等。現代語境中區分「鬱」和「郁」只需記住如果是姓氏或要形容文采或香氣則用「郁」，否則一律寫「鬱」即可。需要注意的是，只有「郁」可作姓氏。</w:t>
+          <w:sz w:val="46"/>
+          <w:szCs w:val="46"/>
+          <w:lang w:val="en-US" w:eastAsia="zh-TW"/>
+        </w:rPr>
+        <w:t>」（指埋沒不得志，「不偶」指運氣不好）、「鬱金」（植物名，薑科薑黃屬，「薑黃」之一種）、「鬱金香」、「鬱郁」（指芳香）等。而「郁」則是指文采豐盛、香氣濃烈或姓氏，如「文采郁郁」、「濃郁」、「醲郁」、「馥郁」、「芬郁」、「醇郁」、「淑郁」、「鬱郁」（指芳香）等。現代語境中區分「鬱」和「郁」只需記住如果是姓氏或要形容文采或香氣則用「郁」，否則一律寫「鬱」即可。需要注意的是，只有「郁」可作姓氏。</w:t>
       </w:r>
     </w:p>
     <w:p>
       <w:pPr>
         <w:rPr>
           <w:rFonts w:hint="default" w:ascii="TW-MOE-Std-Kai" w:hAnsi="TW-MOE-Std-Kai" w:eastAsia="TW-MOE-Std-Kai" w:cs="TW-MOE-Std-Kai"/>
-          <w:sz w:val="48"/>
-          <w:szCs w:val="48"/>
+          <w:sz w:val="46"/>
+          <w:szCs w:val="46"/>
           <w:lang w:val="en-US" w:eastAsia="zh-TW"/>
         </w:rPr>
       </w:pPr>
       <w:r>
         <w:rPr>
           <w:rFonts w:hint="eastAsia" w:ascii="TW-MOE-Std-Kai" w:hAnsi="TW-MOE-Std-Kai" w:eastAsia="TW-MOE-Std-Kai" w:cs="TW-MOE-Std-Kai"/>
-          <w:sz w:val="48"/>
-          <w:szCs w:val="48"/>
+          <w:sz w:val="46"/>
+          <w:szCs w:val="46"/>
           <w:lang w:val="en-US" w:eastAsia="zh-TW"/>
         </w:rPr>
         <w:t>偏旁辨析：「鬱」和「郁」均可作聲旁，如「䖇」、「灪」、「爩」、「喐」等。</w:t>
